--- a/Experiment 6- Hangaroo Game.docx
+++ b/Experiment 6- Hangaroo Game.docx
@@ -41,7 +41,7 @@
           <w:noProof/>
         </w:rPr>
         <w:drawing>
-          <wp:inline distT="0" distB="0" distL="0" distR="0" wp14:anchorId="756DCE2F" wp14:editId="6DE92F68">
+          <wp:inline distT="0" distB="0" distL="0" distR="0" wp14:anchorId="55995FF8" wp14:editId="78039025">
             <wp:extent cx="5942330" cy="3062378"/>
             <wp:effectExtent l="0" t="0" r="0" b="0"/>
             <wp:docPr id="1" name="Picture 1"/>
@@ -76,6 +76,8 @@
           </wp:inline>
         </w:drawing>
       </w:r>
+      <w:bookmarkStart w:id="0" w:name="_GoBack"/>
+      <w:bookmarkEnd w:id="0"/>
     </w:p>
     <w:p>
       <w:pPr>
@@ -291,8 +293,6 @@
           </wp:inline>
         </w:drawing>
       </w:r>
-      <w:bookmarkStart w:id="0" w:name="_GoBack"/>
-      <w:bookmarkEnd w:id="0"/>
     </w:p>
     <w:p/>
     <w:sectPr>
@@ -574,7 +574,7 @@
     <w:lsdException w:name="Table Web 2" w:semiHidden="1" w:unhideWhenUsed="1"/>
     <w:lsdException w:name="Table Web 3" w:semiHidden="1" w:unhideWhenUsed="1"/>
     <w:lsdException w:name="Balloon Text" w:semiHidden="1" w:unhideWhenUsed="1"/>
-    <w:lsdException w:name="Table Grid" w:semiHidden="1" w:uiPriority="59" w:unhideWhenUsed="1"/>
+    <w:lsdException w:name="Table Grid" w:uiPriority="59"/>
     <w:lsdException w:name="Table Theme" w:semiHidden="1" w:unhideWhenUsed="1"/>
     <w:lsdException w:name="Placeholder Text" w:semiHidden="1"/>
     <w:lsdException w:name="No Spacing" w:uiPriority="1" w:qFormat="1"/>
